--- a/report.docx
+++ b/report.docx
@@ -1321,11 +1321,6 @@
       </w:r>
     </w:p>
     <w:p>
-      <w:pPr>
-        <w:rPr>
-          <w:rFonts w:hint="eastAsia"/>
-        </w:rPr>
-      </w:pPr>
       <w:r>
         <w:t>Repeat</w:t>
       </w:r>
@@ -1397,7 +1392,7 @@
         <w:ind w:firstLine="0"/>
         <w:jc w:val="left"/>
         <w:rPr>
-          <w:rFonts w:ascii="宋体" w:eastAsia="宋体" w:hAnsi="宋体" w:cs="宋体" w:hint="eastAsia"/>
+          <w:rFonts w:ascii="宋体" w:eastAsia="宋体" w:hAnsi="宋体" w:cs="宋体"/>
           <w:kern w:val="0"/>
         </w:rPr>
       </w:pPr>
@@ -1487,7 +1482,7 @@
         <w:ind w:leftChars="100" w:left="240" w:firstLine="0"/>
         <w:jc w:val="left"/>
         <w:rPr>
-          <w:rFonts w:ascii="宋体" w:eastAsia="宋体" w:hAnsi="宋体" w:cs="宋体" w:hint="eastAsia"/>
+          <w:rFonts w:ascii="宋体" w:eastAsia="宋体" w:hAnsi="宋体" w:cs="宋体"/>
           <w:kern w:val="0"/>
         </w:rPr>
       </w:pPr>
@@ -2036,7 +2031,7 @@
       <w:pPr>
         <w:ind w:firstLine="0"/>
         <w:rPr>
-          <w:rFonts w:eastAsiaTheme="majorEastAsia" w:cs="Times New Roman" w:hint="eastAsia"/>
+          <w:rFonts w:eastAsiaTheme="majorEastAsia" w:cs="Times New Roman"/>
           <w:bCs/>
           <w:szCs w:val="32"/>
         </w:rPr>
@@ -2303,7 +2298,7 @@
     <w:p>
       <w:pPr>
         <w:rPr>
-          <w:rFonts w:eastAsiaTheme="majorEastAsia" w:cs="Times New Roman" w:hint="eastAsia"/>
+          <w:rFonts w:eastAsiaTheme="majorEastAsia" w:cs="Times New Roman"/>
           <w:bCs/>
           <w:szCs w:val="32"/>
         </w:rPr>
@@ -2607,7 +2602,7 @@
     <w:p>
       <w:pPr>
         <w:rPr>
-          <w:rFonts w:cs="Times New Roman" w:hint="eastAsia"/>
+          <w:rFonts w:cs="Times New Roman"/>
         </w:rPr>
       </w:pPr>
       <w:r>
@@ -2810,9 +2805,6 @@
         <w:pStyle w:val="a9"/>
         <w:spacing w:line="360" w:lineRule="auto"/>
         <w:ind w:left="780" w:firstLineChars="0" w:firstLine="0"/>
-        <w:rPr>
-          <w:rFonts w:hint="eastAsia"/>
-        </w:rPr>
       </w:pPr>
       <w:r>
         <w:t>η</w:t>
@@ -2873,7 +2865,6 @@
       <w:pPr>
         <w:spacing w:line="360" w:lineRule="auto"/>
       </w:pPr>
-      <w:bookmarkStart w:id="0" w:name="_GoBack"/>
       <w:r>
         <w:rPr>
           <w:rFonts w:hint="eastAsia"/>
@@ -2881,7 +2872,6 @@
         <w:t>validation</w:t>
       </w:r>
     </w:p>
-    <w:bookmarkEnd w:id="0"/>
     <w:p>
       <w:r>
         <w:t xml:space="preserve">(2) </w:t>
@@ -3347,15 +3337,27 @@
       </w:r>
     </w:p>
     <w:p>
-      <w:r>
-        <w:rPr>
+      <w:pPr>
+        <w:widowControl/>
+        <w:ind w:leftChars="200" w:left="480" w:firstLine="0"/>
+        <w:jc w:val="left"/>
+        <w:rPr>
+          <w:rFonts w:ascii="宋体" w:eastAsia="宋体" w:hAnsi="宋体" w:cs="宋体"/>
+          <w:kern w:val="0"/>
+        </w:rPr>
+      </w:pPr>
+      <w:bookmarkStart w:id="0" w:name="_GoBack"/>
+      <w:r>
+        <w:rPr>
+          <w:rFonts w:ascii="宋体" w:eastAsia="宋体" w:hAnsi="宋体" w:cs="宋体"/>
           <w:noProof/>
+          <w:kern w:val="0"/>
         </w:rPr>
         <w:drawing>
-          <wp:inline distT="0" distB="0" distL="0" distR="0" wp14:anchorId="203DEDCC" wp14:editId="02D86FAC">
-            <wp:extent cx="3981450" cy="2657475"/>
-            <wp:effectExtent l="0" t="0" r="0" b="9525"/>
-            <wp:docPr id="8" name="图片 8"/>
+          <wp:inline distT="0" distB="0" distL="0" distR="0">
+            <wp:extent cx="4005121" cy="2378562"/>
+            <wp:effectExtent l="0" t="0" r="0" b="3175"/>
+            <wp:docPr id="2" name="图片 2" descr="C:\Users\cike\AppData\Roaming\Tencent\Users\1921540224\TIM\WinTemp\RichOle\L3I)E[A$0C[UGE]VLKTX@%O.png"/>
             <wp:cNvGraphicFramePr>
               <a:graphicFrameLocks xmlns:a="http://schemas.openxmlformats.org/drawingml/2006/main" noChangeAspect="1"/>
             </wp:cNvGraphicFramePr>
@@ -3363,23 +3365,36 @@
               <a:graphicData uri="http://schemas.openxmlformats.org/drawingml/2006/picture">
                 <pic:pic xmlns:pic="http://schemas.openxmlformats.org/drawingml/2006/picture">
                   <pic:nvPicPr>
-                    <pic:cNvPr id="1" name=""/>
-                    <pic:cNvPicPr/>
+                    <pic:cNvPr id="0" name="Picture 1" descr="C:\Users\cike\AppData\Roaming\Tencent\Users\1921540224\TIM\WinTemp\RichOle\L3I)E[A$0C[UGE]VLKTX@%O.png"/>
+                    <pic:cNvPicPr>
+                      <a:picLocks noChangeAspect="1" noChangeArrowheads="1"/>
+                    </pic:cNvPicPr>
                   </pic:nvPicPr>
                   <pic:blipFill>
-                    <a:blip r:embed="rId31"/>
+                    <a:blip r:embed="rId31">
+                      <a:extLst>
+                        <a:ext uri="{28A0092B-C50C-407E-A947-70E740481C1C}">
+                          <a14:useLocalDpi xmlns:a14="http://schemas.microsoft.com/office/drawing/2010/main" val="0"/>
+                        </a:ext>
+                      </a:extLst>
+                    </a:blip>
+                    <a:srcRect/>
                     <a:stretch>
                       <a:fillRect/>
                     </a:stretch>
                   </pic:blipFill>
-                  <pic:spPr>
+                  <pic:spPr bwMode="auto">
                     <a:xfrm>
                       <a:off x="0" y="0"/>
-                      <a:ext cx="3981450" cy="2657475"/>
+                      <a:ext cx="4032066" cy="2394564"/>
                     </a:xfrm>
                     <a:prstGeom prst="rect">
                       <a:avLst/>
                     </a:prstGeom>
+                    <a:noFill/>
+                    <a:ln>
+                      <a:noFill/>
+                    </a:ln>
                   </pic:spPr>
                 </pic:pic>
               </a:graphicData>
@@ -3387,12 +3402,158 @@
           </wp:inline>
         </w:drawing>
       </w:r>
+      <w:bookmarkEnd w:id="0"/>
+    </w:p>
+    <w:p>
+      <w:pPr>
+        <w:widowControl/>
+        <w:ind w:firstLine="0"/>
+        <w:jc w:val="left"/>
+        <w:rPr>
+          <w:rFonts w:ascii="宋体" w:eastAsia="宋体" w:hAnsi="宋体" w:cs="宋体" w:hint="eastAsia"/>
+          <w:kern w:val="0"/>
+        </w:rPr>
+      </w:pPr>
+    </w:p>
+    <w:p>
+      <w:pPr>
+        <w:widowControl/>
+        <w:ind w:firstLine="0"/>
+        <w:jc w:val="left"/>
+        <w:rPr>
+          <w:rFonts w:ascii="宋体" w:eastAsia="宋体" w:hAnsi="宋体" w:cs="宋体"/>
+          <w:kern w:val="0"/>
+        </w:rPr>
+      </w:pPr>
+      <w:r>
+        <w:rPr>
+          <w:rFonts w:ascii="宋体" w:eastAsia="宋体" w:hAnsi="宋体" w:cs="宋体"/>
+          <w:noProof/>
+          <w:kern w:val="0"/>
+        </w:rPr>
+        <w:drawing>
+          <wp:inline distT="0" distB="0" distL="0" distR="0">
+            <wp:extent cx="4139299" cy="2608565"/>
+            <wp:effectExtent l="0" t="0" r="0" b="1905"/>
+            <wp:docPr id="7" name="图片 7" descr="C:\Users\cike\AppData\Roaming\Tencent\Users\1921540224\TIM\WinTemp\RichOle\{~DTZJWPW5_FHDKL8}38RHU.png"/>
+            <wp:cNvGraphicFramePr>
+              <a:graphicFrameLocks xmlns:a="http://schemas.openxmlformats.org/drawingml/2006/main" noChangeAspect="1"/>
+            </wp:cNvGraphicFramePr>
+            <a:graphic xmlns:a="http://schemas.openxmlformats.org/drawingml/2006/main">
+              <a:graphicData uri="http://schemas.openxmlformats.org/drawingml/2006/picture">
+                <pic:pic xmlns:pic="http://schemas.openxmlformats.org/drawingml/2006/picture">
+                  <pic:nvPicPr>
+                    <pic:cNvPr id="0" name="Picture 3" descr="C:\Users\cike\AppData\Roaming\Tencent\Users\1921540224\TIM\WinTemp\RichOle\{~DTZJWPW5_FHDKL8}38RHU.png"/>
+                    <pic:cNvPicPr>
+                      <a:picLocks noChangeAspect="1" noChangeArrowheads="1"/>
+                    </pic:cNvPicPr>
+                  </pic:nvPicPr>
+                  <pic:blipFill>
+                    <a:blip r:embed="rId32">
+                      <a:extLst>
+                        <a:ext uri="{28A0092B-C50C-407E-A947-70E740481C1C}">
+                          <a14:useLocalDpi xmlns:a14="http://schemas.microsoft.com/office/drawing/2010/main" val="0"/>
+                        </a:ext>
+                      </a:extLst>
+                    </a:blip>
+                    <a:srcRect/>
+                    <a:stretch>
+                      <a:fillRect/>
+                    </a:stretch>
+                  </pic:blipFill>
+                  <pic:spPr bwMode="auto">
+                    <a:xfrm>
+                      <a:off x="0" y="0"/>
+                      <a:ext cx="4210753" cy="2653595"/>
+                    </a:xfrm>
+                    <a:prstGeom prst="rect">
+                      <a:avLst/>
+                    </a:prstGeom>
+                    <a:noFill/>
+                    <a:ln>
+                      <a:noFill/>
+                    </a:ln>
+                  </pic:spPr>
+                </pic:pic>
+              </a:graphicData>
+            </a:graphic>
+          </wp:inline>
+        </w:drawing>
+      </w:r>
     </w:p>
     <w:p/>
     <w:p>
       <w:pPr>
+        <w:widowControl/>
+        <w:ind w:leftChars="200" w:left="480" w:firstLine="0"/>
         <w:jc w:val="left"/>
         <w:rPr>
+          <w:rFonts w:ascii="宋体" w:eastAsia="宋体" w:hAnsi="宋体" w:cs="宋体"/>
+          <w:kern w:val="0"/>
+        </w:rPr>
+      </w:pPr>
+      <w:r>
+        <w:rPr>
+          <w:rFonts w:ascii="宋体" w:eastAsia="宋体" w:hAnsi="宋体" w:cs="宋体"/>
+          <w:noProof/>
+          <w:kern w:val="0"/>
+        </w:rPr>
+        <w:lastRenderedPageBreak/>
+        <w:drawing>
+          <wp:inline distT="0" distB="0" distL="0" distR="0">
+            <wp:extent cx="3713698" cy="2308979"/>
+            <wp:effectExtent l="0" t="0" r="1270" b="0"/>
+            <wp:docPr id="12" name="图片 12" descr="C:\Users\cike\AppData\Roaming\Tencent\Users\1921540224\TIM\WinTemp\RichOle\`XA]7~MEO9`5EO}~SGL$()P.png"/>
+            <wp:cNvGraphicFramePr>
+              <a:graphicFrameLocks xmlns:a="http://schemas.openxmlformats.org/drawingml/2006/main" noChangeAspect="1"/>
+            </wp:cNvGraphicFramePr>
+            <a:graphic xmlns:a="http://schemas.openxmlformats.org/drawingml/2006/main">
+              <a:graphicData uri="http://schemas.openxmlformats.org/drawingml/2006/picture">
+                <pic:pic xmlns:pic="http://schemas.openxmlformats.org/drawingml/2006/picture">
+                  <pic:nvPicPr>
+                    <pic:cNvPr id="0" name="Picture 5" descr="C:\Users\cike\AppData\Roaming\Tencent\Users\1921540224\TIM\WinTemp\RichOle\`XA]7~MEO9`5EO}~SGL$()P.png"/>
+                    <pic:cNvPicPr>
+                      <a:picLocks noChangeAspect="1" noChangeArrowheads="1"/>
+                    </pic:cNvPicPr>
+                  </pic:nvPicPr>
+                  <pic:blipFill>
+                    <a:blip r:embed="rId33">
+                      <a:extLst>
+                        <a:ext uri="{28A0092B-C50C-407E-A947-70E740481C1C}">
+                          <a14:useLocalDpi xmlns:a14="http://schemas.microsoft.com/office/drawing/2010/main" val="0"/>
+                        </a:ext>
+                      </a:extLst>
+                    </a:blip>
+                    <a:srcRect/>
+                    <a:stretch>
+                      <a:fillRect/>
+                    </a:stretch>
+                  </pic:blipFill>
+                  <pic:spPr bwMode="auto">
+                    <a:xfrm>
+                      <a:off x="0" y="0"/>
+                      <a:ext cx="3769882" cy="2343911"/>
+                    </a:xfrm>
+                    <a:prstGeom prst="rect">
+                      <a:avLst/>
+                    </a:prstGeom>
+                    <a:noFill/>
+                    <a:ln>
+                      <a:noFill/>
+                    </a:ln>
+                  </pic:spPr>
+                </pic:pic>
+              </a:graphicData>
+            </a:graphic>
+          </wp:inline>
+        </w:drawing>
+      </w:r>
+    </w:p>
+    <w:p/>
+    <w:p>
+      <w:pPr>
+        <w:jc w:val="left"/>
+        <w:rPr>
           <w:rFonts w:eastAsia="黑体" w:cs="Times New Roman"/>
           <w:b/>
           <w:bCs/>
@@ -3471,55 +3632,7 @@
           <w:sz w:val="28"/>
           <w:szCs w:val="32"/>
         </w:rPr>
-        <w:t>The curve tend</w:t>
-      </w:r>
-      <w:r>
-        <w:rPr>
-          <w:rFonts w:cs="Times New Roman"/>
-          <w:sz w:val="28"/>
-          <w:szCs w:val="32"/>
-        </w:rPr>
-        <w:t>s</w:t>
-      </w:r>
-      <w:r>
-        <w:rPr>
-          <w:rFonts w:cs="Times New Roman"/>
-          <w:sz w:val="28"/>
-          <w:szCs w:val="32"/>
-        </w:rPr>
-        <w:t xml:space="preserve"> to be smooth</w:t>
-      </w:r>
-      <w:r>
-        <w:rPr>
-          <w:rFonts w:cs="Times New Roman"/>
-          <w:sz w:val="28"/>
-          <w:szCs w:val="32"/>
-        </w:rPr>
-        <w:t xml:space="preserve"> with different learning rate. When the learning rate set large one, the validation loss will larger than train loss, which means overfitting. And when the learning rate set small one, </w:t>
-      </w:r>
-      <w:r>
-        <w:rPr>
-          <w:rFonts w:cs="Times New Roman"/>
-          <w:sz w:val="28"/>
-          <w:szCs w:val="32"/>
-        </w:rPr>
-        <w:t xml:space="preserve">the validation loss will </w:t>
-      </w:r>
-      <w:r>
-        <w:rPr>
-          <w:rFonts w:cs="Times New Roman"/>
-          <w:sz w:val="28"/>
-          <w:szCs w:val="32"/>
-        </w:rPr>
-        <w:t>smaller</w:t>
-      </w:r>
-      <w:r>
-        <w:rPr>
-          <w:rFonts w:cs="Times New Roman"/>
-          <w:sz w:val="28"/>
-          <w:szCs w:val="32"/>
-        </w:rPr>
-        <w:t xml:space="preserve"> than train loss</w:t>
+        <w:t>The curve tends to be smooth with different learning rate. When the learning rate set large one, the validation loss will larger than train loss, which means overfitting. And when the learning rate set small one, the validation loss will smaller than train loss</w:t>
       </w:r>
       <w:r>
         <w:rPr>
@@ -3565,10 +3678,306 @@
           <w:sz w:val="28"/>
           <w:szCs w:val="32"/>
         </w:rPr>
+        <w:t>13</w:t>
+      </w:r>
+      <w:r>
+        <w:rPr>
+          <w:rFonts w:eastAsia="黑体" w:cs="Times New Roman"/>
+          <w:b/>
+          <w:bCs/>
+          <w:sz w:val="28"/>
+          <w:szCs w:val="32"/>
+        </w:rPr>
+        <w:t>.</w:t>
+      </w:r>
+      <w:r>
+        <w:rPr>
+          <w:rFonts w:eastAsia="黑体" w:cs="Times New Roman" w:hint="eastAsia"/>
+          <w:b/>
+          <w:bCs/>
+          <w:sz w:val="28"/>
+          <w:szCs w:val="32"/>
+        </w:rPr>
+        <w:t xml:space="preserve"> Similarities and differences between linear regression and linear classification:</w:t>
+      </w:r>
+    </w:p>
+    <w:p>
+      <w:pPr>
+        <w:rPr>
+          <w:rFonts w:cs="Times New Roman"/>
+          <w:sz w:val="28"/>
+          <w:szCs w:val="32"/>
+        </w:rPr>
+      </w:pPr>
+      <w:r>
+        <w:rPr>
+          <w:rFonts w:cs="Times New Roman" w:hint="eastAsia"/>
+          <w:sz w:val="28"/>
+          <w:szCs w:val="32"/>
+        </w:rPr>
+        <w:t>Although with different loss function and model, linear regression and linear classifi</w:t>
+      </w:r>
+      <w:r>
+        <w:rPr>
+          <w:rFonts w:cs="Times New Roman"/>
+          <w:sz w:val="28"/>
+          <w:szCs w:val="32"/>
+        </w:rPr>
+        <w:t>ca</w:t>
+      </w:r>
+      <w:r>
+        <w:rPr>
+          <w:rFonts w:cs="Times New Roman" w:hint="eastAsia"/>
+          <w:sz w:val="28"/>
+          <w:szCs w:val="32"/>
+        </w:rPr>
+        <w:t>tion can be</w:t>
+      </w:r>
+      <w:r>
+        <w:rPr>
+          <w:rFonts w:cs="Times New Roman"/>
+          <w:sz w:val="28"/>
+          <w:szCs w:val="32"/>
+        </w:rPr>
+        <w:t xml:space="preserve"> view</w:t>
+      </w:r>
+      <w:r>
+        <w:rPr>
+          <w:rFonts w:cs="Times New Roman"/>
+          <w:sz w:val="28"/>
+          <w:szCs w:val="32"/>
+        </w:rPr>
+        <w:t>ed</w:t>
+      </w:r>
+      <w:r>
+        <w:rPr>
+          <w:rFonts w:cs="Times New Roman"/>
+          <w:sz w:val="28"/>
+          <w:szCs w:val="32"/>
+        </w:rPr>
+        <w:t xml:space="preserve"> as optimization problem</w:t>
+      </w:r>
+      <w:r>
+        <w:rPr>
+          <w:rFonts w:cs="Times New Roman"/>
+          <w:sz w:val="28"/>
+          <w:szCs w:val="32"/>
+        </w:rPr>
+        <w:t xml:space="preserve">, </w:t>
+      </w:r>
+      <w:r>
+        <w:rPr>
+          <w:rFonts w:cs="Times New Roman"/>
+          <w:sz w:val="28"/>
+          <w:szCs w:val="32"/>
+        </w:rPr>
+        <w:t>which</w:t>
+      </w:r>
+      <w:r>
+        <w:rPr>
+          <w:rFonts w:cs="Times New Roman"/>
+          <w:sz w:val="28"/>
+          <w:szCs w:val="32"/>
+        </w:rPr>
+        <w:t xml:space="preserve"> is</w:t>
+      </w:r>
+      <w:r>
+        <w:rPr>
+          <w:rFonts w:cs="Times New Roman"/>
+          <w:sz w:val="28"/>
+          <w:szCs w:val="32"/>
+        </w:rPr>
+        <w:t xml:space="preserve"> </w:t>
+      </w:r>
+      <w:r>
+        <w:rPr>
+          <w:rFonts w:cs="Times New Roman"/>
+          <w:sz w:val="28"/>
+          <w:szCs w:val="32"/>
+        </w:rPr>
+        <w:t>solved by minimizing the error of the model to the data</w:t>
+      </w:r>
+      <w:r>
+        <w:rPr>
+          <w:rFonts w:cs="Times New Roman"/>
+          <w:sz w:val="28"/>
+          <w:szCs w:val="32"/>
+        </w:rPr>
+        <w:t>.</w:t>
+      </w:r>
+      <w:r>
+        <w:rPr>
+          <w:rFonts w:cs="Times New Roman"/>
+          <w:sz w:val="28"/>
+          <w:szCs w:val="32"/>
+        </w:rPr>
+        <w:t xml:space="preserve"> The most difference </w:t>
+      </w:r>
+      <w:r>
+        <w:rPr>
+          <w:rFonts w:cs="Times New Roman" w:hint="eastAsia"/>
+          <w:sz w:val="28"/>
+          <w:szCs w:val="32"/>
+        </w:rPr>
+        <w:t>between</w:t>
+      </w:r>
+      <w:r>
+        <w:rPr>
+          <w:rFonts w:cs="Times New Roman"/>
+          <w:sz w:val="28"/>
+          <w:szCs w:val="32"/>
+        </w:rPr>
+        <w:t xml:space="preserve"> them is the linear regression </w:t>
+      </w:r>
+      <w:r>
+        <w:rPr>
+          <w:rFonts w:cs="Times New Roman"/>
+          <w:sz w:val="28"/>
+          <w:szCs w:val="32"/>
+        </w:rPr>
+        <w:t xml:space="preserve">has a </w:t>
+      </w:r>
+      <w:r>
+        <w:rPr>
+          <w:rFonts w:cs="Times New Roman"/>
+          <w:sz w:val="28"/>
+          <w:szCs w:val="32"/>
+        </w:rPr>
+        <w:t>c</w:t>
+      </w:r>
+      <w:r>
+        <w:rPr>
+          <w:rFonts w:cs="Times New Roman"/>
+          <w:sz w:val="28"/>
+          <w:szCs w:val="32"/>
+        </w:rPr>
+        <w:t>ontinuous</w:t>
+      </w:r>
+      <w:r>
+        <w:rPr>
+          <w:rFonts w:cs="Times New Roman"/>
+          <w:sz w:val="28"/>
+          <w:szCs w:val="32"/>
+        </w:rPr>
+        <w:t xml:space="preserve"> output, while linear classification has </w:t>
+      </w:r>
+      <w:r>
+        <w:rPr>
+          <w:rFonts w:cs="Times New Roman"/>
+          <w:sz w:val="28"/>
+          <w:szCs w:val="32"/>
+        </w:rPr>
+        <w:t>a categorical output</w:t>
+      </w:r>
+      <w:r>
+        <w:rPr>
+          <w:rFonts w:cs="Times New Roman"/>
+          <w:sz w:val="28"/>
+          <w:szCs w:val="32"/>
+        </w:rPr>
+        <w:t>.</w:t>
+      </w:r>
+      <w:r>
+        <w:rPr>
+          <w:rFonts w:cs="Times New Roman"/>
+          <w:sz w:val="28"/>
+          <w:szCs w:val="32"/>
+        </w:rPr>
+        <w:t xml:space="preserve"> In our setting, we use </w:t>
+      </w:r>
+      <w:r>
+        <w:rPr>
+          <w:rFonts w:cs="Times New Roman"/>
+          <w:sz w:val="28"/>
+          <w:szCs w:val="32"/>
+        </w:rPr>
+        <w:t xml:space="preserve">linear </w:t>
+      </w:r>
+      <w:r>
+        <w:rPr>
+          <w:rFonts w:cs="Times New Roman"/>
+          <w:sz w:val="28"/>
+          <w:szCs w:val="32"/>
+        </w:rPr>
+        <w:t>SVM</w:t>
+      </w:r>
+      <w:r>
+        <w:rPr>
+          <w:rFonts w:cs="Times New Roman"/>
+          <w:sz w:val="28"/>
+          <w:szCs w:val="32"/>
+        </w:rPr>
+        <w:t xml:space="preserve"> model with</w:t>
+      </w:r>
+      <w:r>
+        <w:rPr>
+          <w:rFonts w:cs="Times New Roman"/>
+          <w:sz w:val="28"/>
+          <w:szCs w:val="32"/>
+        </w:rPr>
+        <w:t xml:space="preserve"> </w:t>
+      </w:r>
+      <w:r>
+        <w:rPr>
+          <w:rFonts w:cs="Times New Roman"/>
+          <w:sz w:val="28"/>
+          <w:szCs w:val="32"/>
+        </w:rPr>
+        <w:t>hinge</w:t>
+      </w:r>
+      <w:r>
+        <w:rPr>
+          <w:rFonts w:cs="Times New Roman"/>
+          <w:sz w:val="28"/>
+          <w:szCs w:val="32"/>
+        </w:rPr>
+        <w:t xml:space="preserve"> loss function in the linear </w:t>
+      </w:r>
+      <w:r>
+        <w:rPr>
+          <w:rFonts w:cs="Times New Roman"/>
+          <w:sz w:val="28"/>
+          <w:szCs w:val="32"/>
+        </w:rPr>
+        <w:t>classification</w:t>
+      </w:r>
+      <w:r>
+        <w:rPr>
+          <w:rFonts w:cs="Times New Roman"/>
+          <w:sz w:val="28"/>
+          <w:szCs w:val="32"/>
+        </w:rPr>
+        <w:t>,</w:t>
+      </w:r>
+      <w:r>
+        <w:rPr>
+          <w:rFonts w:cs="Times New Roman"/>
+          <w:sz w:val="28"/>
+          <w:szCs w:val="32"/>
+        </w:rPr>
+        <w:t xml:space="preserve"> when we compute output of input data, we should transfer the output to </w:t>
+      </w:r>
+      <w:r>
+        <w:rPr>
+          <w:rFonts w:cs="Times New Roman"/>
+          <w:sz w:val="28"/>
+          <w:szCs w:val="32"/>
+        </w:rPr>
         <w:lastRenderedPageBreak/>
-        <w:t>13</w:t>
-      </w:r>
-      <w:r>
+        <w:t>label by predefined threshold</w:t>
+      </w:r>
+      <w:r>
+        <w:rPr>
+          <w:rFonts w:cs="Times New Roman"/>
+          <w:sz w:val="28"/>
+          <w:szCs w:val="32"/>
+        </w:rPr>
+        <w:t>.</w:t>
+      </w:r>
+    </w:p>
+    <w:p>
+      <w:pPr>
+        <w:jc w:val="left"/>
         <w:rPr>
           <w:rFonts w:eastAsia="黑体" w:cs="Times New Roman"/>
           <w:b/>
@@ -3576,8 +3985,7 @@
           <w:sz w:val="28"/>
           <w:szCs w:val="32"/>
         </w:rPr>
-        <w:t>.</w:t>
-      </w:r>
+      </w:pPr>
       <w:r>
         <w:rPr>
           <w:rFonts w:eastAsia="黑体" w:cs="Times New Roman" w:hint="eastAsia"/>
@@ -3586,192 +3994,58 @@
           <w:sz w:val="28"/>
           <w:szCs w:val="32"/>
         </w:rPr>
-        <w:t xml:space="preserve"> Similarities and differences between linear regression and linear classification:</w:t>
-      </w:r>
-    </w:p>
-    <w:p>
-      <w:pPr>
+        <w:t>14</w:t>
+      </w:r>
+      <w:r>
+        <w:rPr>
+          <w:rFonts w:eastAsia="黑体" w:cs="Times New Roman"/>
+          <w:b/>
+          <w:bCs/>
+          <w:sz w:val="28"/>
+          <w:szCs w:val="32"/>
+        </w:rPr>
+        <w:t>. Summary:</w:t>
+      </w:r>
+    </w:p>
+    <w:p>
+      <w:pPr>
+        <w:rPr>
+          <w:rFonts w:cs="Times New Roman"/>
+          <w:sz w:val="28"/>
+          <w:szCs w:val="32"/>
+        </w:rPr>
+      </w:pPr>
+      <w:r>
         <w:rPr>
           <w:rFonts w:cs="Times New Roman" w:hint="eastAsia"/>
           <w:sz w:val="28"/>
           <w:szCs w:val="32"/>
         </w:rPr>
-      </w:pPr>
+        <w:t xml:space="preserve">In </w:t>
+      </w:r>
+      <w:r>
+        <w:rPr>
+          <w:rFonts w:cs="Times New Roman"/>
+          <w:sz w:val="28"/>
+          <w:szCs w:val="32"/>
+        </w:rPr>
+        <w:t>my</w:t>
+      </w:r>
       <w:r>
         <w:rPr>
           <w:rFonts w:cs="Times New Roman" w:hint="eastAsia"/>
           <w:sz w:val="28"/>
           <w:szCs w:val="32"/>
         </w:rPr>
-        <w:t>Although with different loss function and model, linear regression and linear classifi</w:t>
-      </w:r>
-      <w:r>
-        <w:rPr>
-          <w:rFonts w:cs="Times New Roman"/>
-          <w:sz w:val="28"/>
-          <w:szCs w:val="32"/>
-        </w:rPr>
-        <w:t>ca</w:t>
-      </w:r>
-      <w:r>
-        <w:rPr>
-          <w:rFonts w:cs="Times New Roman" w:hint="eastAsia"/>
-          <w:sz w:val="28"/>
-          <w:szCs w:val="32"/>
-        </w:rPr>
-        <w:t>tion can be</w:t>
-      </w:r>
-      <w:r>
-        <w:rPr>
-          <w:rFonts w:cs="Times New Roman"/>
-          <w:sz w:val="28"/>
-          <w:szCs w:val="32"/>
-        </w:rPr>
-        <w:t xml:space="preserve"> view</w:t>
-      </w:r>
-      <w:r>
-        <w:rPr>
-          <w:rFonts w:cs="Times New Roman"/>
-          <w:sz w:val="28"/>
-          <w:szCs w:val="32"/>
-        </w:rPr>
-        <w:t>ed</w:t>
-      </w:r>
-      <w:r>
-        <w:rPr>
-          <w:rFonts w:cs="Times New Roman"/>
-          <w:sz w:val="28"/>
-          <w:szCs w:val="32"/>
-        </w:rPr>
-        <w:t xml:space="preserve"> as optimization problem</w:t>
-      </w:r>
-      <w:r>
-        <w:rPr>
-          <w:rFonts w:cs="Times New Roman"/>
-          <w:sz w:val="28"/>
-          <w:szCs w:val="32"/>
-        </w:rPr>
-        <w:t xml:space="preserve">, </w:t>
-      </w:r>
-      <w:r>
-        <w:rPr>
-          <w:rFonts w:cs="Times New Roman"/>
-          <w:sz w:val="28"/>
-          <w:szCs w:val="32"/>
-        </w:rPr>
-        <w:t>which</w:t>
-      </w:r>
-      <w:r>
-        <w:rPr>
-          <w:rFonts w:cs="Times New Roman"/>
-          <w:sz w:val="28"/>
-          <w:szCs w:val="32"/>
-        </w:rPr>
-        <w:t xml:space="preserve"> is</w:t>
-      </w:r>
-      <w:r>
-        <w:rPr>
-          <w:rFonts w:cs="Times New Roman"/>
-          <w:sz w:val="28"/>
-          <w:szCs w:val="32"/>
-        </w:rPr>
-        <w:t xml:space="preserve"> </w:t>
-      </w:r>
-      <w:r>
-        <w:rPr>
-          <w:rFonts w:cs="Times New Roman"/>
-          <w:sz w:val="28"/>
-          <w:szCs w:val="32"/>
-        </w:rPr>
-        <w:t>solved by minimizing the error of the model to the data</w:t>
-      </w:r>
-      <w:r>
-        <w:rPr>
-          <w:rFonts w:cs="Times New Roman"/>
-          <w:sz w:val="28"/>
-          <w:szCs w:val="32"/>
-        </w:rPr>
-        <w:t>.</w:t>
-      </w:r>
-      <w:r>
-        <w:rPr>
-          <w:rFonts w:cs="Times New Roman"/>
-          <w:sz w:val="28"/>
-          <w:szCs w:val="32"/>
-        </w:rPr>
-        <w:t xml:space="preserve"> The most difference </w:t>
-      </w:r>
-      <w:r>
-        <w:rPr>
-          <w:rFonts w:cs="Times New Roman" w:hint="eastAsia"/>
-          <w:sz w:val="28"/>
-          <w:szCs w:val="32"/>
-        </w:rPr>
-        <w:t>between</w:t>
-      </w:r>
-      <w:r>
-        <w:rPr>
-          <w:rFonts w:cs="Times New Roman"/>
-          <w:sz w:val="28"/>
-          <w:szCs w:val="32"/>
-        </w:rPr>
-        <w:t xml:space="preserve"> them is the linear regression </w:t>
-      </w:r>
-      <w:r>
-        <w:rPr>
-          <w:rFonts w:cs="Times New Roman"/>
-          <w:sz w:val="28"/>
-          <w:szCs w:val="32"/>
-        </w:rPr>
-        <w:t xml:space="preserve">has a </w:t>
-      </w:r>
-      <w:r>
-        <w:rPr>
-          <w:rFonts w:cs="Times New Roman"/>
-          <w:sz w:val="28"/>
-          <w:szCs w:val="32"/>
-        </w:rPr>
-        <w:t>c</w:t>
-      </w:r>
-      <w:r>
-        <w:rPr>
-          <w:rFonts w:cs="Times New Roman"/>
-          <w:sz w:val="28"/>
-          <w:szCs w:val="32"/>
-        </w:rPr>
-        <w:t>ontinuous</w:t>
-      </w:r>
-      <w:r>
-        <w:rPr>
-          <w:rFonts w:cs="Times New Roman"/>
-          <w:sz w:val="28"/>
-          <w:szCs w:val="32"/>
-        </w:rPr>
-        <w:t xml:space="preserve"> output, while linear classification has </w:t>
-      </w:r>
-      <w:r>
-        <w:rPr>
-          <w:rFonts w:cs="Times New Roman"/>
-          <w:sz w:val="28"/>
-          <w:szCs w:val="32"/>
-        </w:rPr>
-        <w:t>a categorical output</w:t>
-      </w:r>
-      <w:r>
-        <w:rPr>
-          <w:rFonts w:cs="Times New Roman"/>
-          <w:sz w:val="28"/>
-          <w:szCs w:val="32"/>
-        </w:rPr>
-        <w:t>.</w:t>
-      </w:r>
-      <w:r>
-        <w:rPr>
-          <w:rFonts w:cs="Times New Roman"/>
-          <w:sz w:val="28"/>
-          <w:szCs w:val="32"/>
-        </w:rPr>
-        <w:t xml:space="preserve"> In our setting, we use </w:t>
+        <w:t xml:space="preserve"> experiments, </w:t>
+      </w:r>
+      <w:r>
+        <w:rPr>
+          <w:rFonts w:cs="Times New Roman"/>
+          <w:sz w:val="28"/>
+          <w:szCs w:val="32"/>
+        </w:rPr>
+        <w:t xml:space="preserve">I use linear model and mean square loss function in the linear regression, and </w:t>
       </w:r>
       <w:r>
         <w:rPr>
@@ -3787,159 +4061,6 @@
           <w:sz w:val="28"/>
           <w:szCs w:val="32"/>
         </w:rPr>
-        <w:t>SVM</w:t>
-      </w:r>
-      <w:r>
-        <w:rPr>
-          <w:rFonts w:cs="Times New Roman"/>
-          <w:sz w:val="28"/>
-          <w:szCs w:val="32"/>
-        </w:rPr>
-        <w:t xml:space="preserve"> model with</w:t>
-      </w:r>
-      <w:r>
-        <w:rPr>
-          <w:rFonts w:cs="Times New Roman"/>
-          <w:sz w:val="28"/>
-          <w:szCs w:val="32"/>
-        </w:rPr>
-        <w:t xml:space="preserve"> </w:t>
-      </w:r>
-      <w:r>
-        <w:rPr>
-          <w:rFonts w:cs="Times New Roman"/>
-          <w:sz w:val="28"/>
-          <w:szCs w:val="32"/>
-        </w:rPr>
-        <w:t>hinge</w:t>
-      </w:r>
-      <w:r>
-        <w:rPr>
-          <w:rFonts w:cs="Times New Roman"/>
-          <w:sz w:val="28"/>
-          <w:szCs w:val="32"/>
-        </w:rPr>
-        <w:t xml:space="preserve"> loss function in the linear </w:t>
-      </w:r>
-      <w:r>
-        <w:rPr>
-          <w:rFonts w:cs="Times New Roman"/>
-          <w:sz w:val="28"/>
-          <w:szCs w:val="32"/>
-        </w:rPr>
-        <w:t>classification</w:t>
-      </w:r>
-      <w:r>
-        <w:rPr>
-          <w:rFonts w:cs="Times New Roman"/>
-          <w:sz w:val="28"/>
-          <w:szCs w:val="32"/>
-        </w:rPr>
-        <w:t>,</w:t>
-      </w:r>
-      <w:r>
-        <w:rPr>
-          <w:rFonts w:cs="Times New Roman"/>
-          <w:sz w:val="28"/>
-          <w:szCs w:val="32"/>
-        </w:rPr>
-        <w:t xml:space="preserve"> when we compute output of input data, we should transfer the output to label by predefined threshold</w:t>
-      </w:r>
-      <w:r>
-        <w:rPr>
-          <w:rFonts w:cs="Times New Roman"/>
-          <w:sz w:val="28"/>
-          <w:szCs w:val="32"/>
-        </w:rPr>
-        <w:t>.</w:t>
-      </w:r>
-    </w:p>
-    <w:p>
-      <w:pPr>
-        <w:jc w:val="left"/>
-        <w:rPr>
-          <w:rFonts w:eastAsia="黑体" w:cs="Times New Roman"/>
-          <w:b/>
-          <w:bCs/>
-          <w:sz w:val="28"/>
-          <w:szCs w:val="32"/>
-        </w:rPr>
-      </w:pPr>
-      <w:r>
-        <w:rPr>
-          <w:rFonts w:eastAsia="黑体" w:cs="Times New Roman" w:hint="eastAsia"/>
-          <w:b/>
-          <w:bCs/>
-          <w:sz w:val="28"/>
-          <w:szCs w:val="32"/>
-        </w:rPr>
-        <w:t>14</w:t>
-      </w:r>
-      <w:r>
-        <w:rPr>
-          <w:rFonts w:eastAsia="黑体" w:cs="Times New Roman"/>
-          <w:b/>
-          <w:bCs/>
-          <w:sz w:val="28"/>
-          <w:szCs w:val="32"/>
-        </w:rPr>
-        <w:t>. Summary:</w:t>
-      </w:r>
-    </w:p>
-    <w:p>
-      <w:pPr>
-        <w:rPr>
-          <w:rFonts w:cs="Times New Roman"/>
-          <w:sz w:val="28"/>
-          <w:szCs w:val="32"/>
-        </w:rPr>
-      </w:pPr>
-      <w:r>
-        <w:rPr>
-          <w:rFonts w:cs="Times New Roman" w:hint="eastAsia"/>
-          <w:sz w:val="28"/>
-          <w:szCs w:val="32"/>
-        </w:rPr>
-        <w:t xml:space="preserve">In </w:t>
-      </w:r>
-      <w:r>
-        <w:rPr>
-          <w:rFonts w:cs="Times New Roman"/>
-          <w:sz w:val="28"/>
-          <w:szCs w:val="32"/>
-        </w:rPr>
-        <w:t>my</w:t>
-      </w:r>
-      <w:r>
-        <w:rPr>
-          <w:rFonts w:cs="Times New Roman" w:hint="eastAsia"/>
-          <w:sz w:val="28"/>
-          <w:szCs w:val="32"/>
-        </w:rPr>
-        <w:t xml:space="preserve"> experiments, </w:t>
-      </w:r>
-      <w:r>
-        <w:rPr>
-          <w:rFonts w:cs="Times New Roman"/>
-          <w:sz w:val="28"/>
-          <w:szCs w:val="32"/>
-        </w:rPr>
-        <w:t xml:space="preserve">I use linear model and mean square loss function in the linear regression, and </w:t>
-      </w:r>
-      <w:r>
-        <w:rPr>
-          <w:rFonts w:cs="Times New Roman"/>
-          <w:sz w:val="28"/>
-          <w:szCs w:val="32"/>
-        </w:rPr>
-        <w:t xml:space="preserve">linear </w:t>
-      </w:r>
-      <w:r>
-        <w:rPr>
-          <w:rFonts w:cs="Times New Roman"/>
-          <w:sz w:val="28"/>
-          <w:szCs w:val="32"/>
-        </w:rPr>
         <w:t xml:space="preserve">SVM model </w:t>
       </w:r>
       <w:r>
@@ -3956,15 +4077,7 @@
           <w:sz w:val="28"/>
           <w:szCs w:val="32"/>
         </w:rPr>
-        <w:t xml:space="preserve"> hinge loss function in the linear classification</w:t>
-      </w:r>
-      <w:r>
-        <w:rPr>
-          <w:rFonts w:cs="Times New Roman"/>
-          <w:sz w:val="28"/>
-          <w:szCs w:val="32"/>
-        </w:rPr>
-        <w:t>.</w:t>
+        <w:t xml:space="preserve"> hinge loss function in the linear classification.</w:t>
       </w:r>
       <w:r>
         <w:rPr>
@@ -5329,7 +5442,7 @@
     <w:uiPriority w:val="99"/>
     <w:rsid w:val="0090433B"/>
     <w:pPr>
-      <w:ind w:firstLineChars="200"/>
+      <w:ind w:firstLineChars="200" w:firstLine="200"/>
     </w:pPr>
   </w:style>
 </w:styles>
@@ -5613,7 +5726,7 @@
 </file>
 
 <file path=customXml/itemProps2.xml><?xml version="1.0" encoding="utf-8"?>
-<ds:datastoreItem xmlns:ds="http://schemas.openxmlformats.org/officeDocument/2006/customXml" ds:itemID="{602DCE5D-AFAC-4C1D-B2E4-CC8CF9F4DD08}">
+<ds:datastoreItem xmlns:ds="http://schemas.openxmlformats.org/officeDocument/2006/customXml" ds:itemID="{C5270F80-E6C6-4F4F-AF59-5386CFED6718}">
   <ds:schemaRefs>
     <ds:schemaRef ds:uri="http://schemas.openxmlformats.org/officeDocument/2006/bibliography"/>
   </ds:schemaRefs>
